--- a/Comandos básicos de GIT.docx
+++ b/Comandos básicos de GIT.docx
@@ -4,18 +4,475 @@
   <w:body>
     <w:p>
       <w:pPr>
+        <w:pStyle w:val="Encabezado"/>
+        <w:jc w:val="center"/>
+        <w:rPr>
+          <w:rFonts w:ascii="Arial" w:hAnsi="Arial" w:cs="Arial"/>
+          <w:sz w:val="32"/>
+          <w:szCs w:val="29"/>
+        </w:rPr>
+      </w:pPr>
+      <w:r>
+        <w:rPr>
+          <w:noProof/>
+          <w:lang w:eastAsia="es-MX"/>
+        </w:rPr>
+        <w:drawing>
+          <wp:inline distT="0" distB="0" distL="0" distR="0" wp14:anchorId="4AE4BE78" wp14:editId="446BE686">
+            <wp:extent cx="809625" cy="733425"/>
+            <wp:effectExtent l="0" t="0" r="9525" b="9525"/>
+            <wp:docPr id="1" name="Imagen 1"/>
+            <wp:cNvGraphicFramePr>
+              <a:graphicFrameLocks xmlns:a="http://schemas.openxmlformats.org/drawingml/2006/main" noChangeAspect="1"/>
+            </wp:cNvGraphicFramePr>
+            <a:graphic xmlns:a="http://schemas.openxmlformats.org/drawingml/2006/main">
+              <a:graphicData uri="http://schemas.openxmlformats.org/drawingml/2006/picture">
+                <pic:pic xmlns:pic="http://schemas.openxmlformats.org/drawingml/2006/picture">
+                  <pic:nvPicPr>
+                    <pic:cNvPr id="0" name="Imagen 1"/>
+                    <pic:cNvPicPr>
+                      <a:picLocks noChangeAspect="1" noChangeArrowheads="1"/>
+                    </pic:cNvPicPr>
+                  </pic:nvPicPr>
+                  <pic:blipFill>
+                    <a:blip r:embed="rId5" cstate="print">
+                      <a:extLst>
+                        <a:ext uri="{28A0092B-C50C-407E-A947-70E740481C1C}">
+                          <a14:useLocalDpi xmlns:a14="http://schemas.microsoft.com/office/drawing/2010/main" val="0"/>
+                        </a:ext>
+                      </a:extLst>
+                    </a:blip>
+                    <a:srcRect/>
+                    <a:stretch>
+                      <a:fillRect/>
+                    </a:stretch>
+                  </pic:blipFill>
+                  <pic:spPr bwMode="auto">
+                    <a:xfrm>
+                      <a:off x="0" y="0"/>
+                      <a:ext cx="809625" cy="733425"/>
+                    </a:xfrm>
+                    <a:prstGeom prst="rect">
+                      <a:avLst/>
+                    </a:prstGeom>
+                    <a:noFill/>
+                    <a:ln>
+                      <a:noFill/>
+                    </a:ln>
+                  </pic:spPr>
+                </pic:pic>
+              </a:graphicData>
+            </a:graphic>
+          </wp:inline>
+        </w:drawing>
+      </w:r>
+      <w:r>
+        <w:rPr>
+          <w:rFonts w:ascii="Arial" w:hAnsi="Arial" w:cs="Arial"/>
+          <w:b/>
+          <w:sz w:val="32"/>
+          <w:szCs w:val="29"/>
+        </w:rPr>
+        <w:t>INSTITUTO DE ESTUDIOS SUPERIORES DEL PACÍFICO SUR.</w:t>
+      </w:r>
+      <w:r>
+        <w:rPr>
+          <w:sz w:val="32"/>
+          <w:szCs w:val="29"/>
+          <w:lang w:eastAsia="es-MX"/>
+        </w:rPr>
+        <w:t xml:space="preserve"> </w:t>
+      </w:r>
+    </w:p>
+    <w:p>
+      <w:pPr>
+        <w:pStyle w:val="Encabezado"/>
+        <w:jc w:val="center"/>
+        <w:rPr>
+          <w:rFonts w:ascii="Arial" w:hAnsi="Arial" w:cs="Arial"/>
+          <w:b/>
+          <w:sz w:val="32"/>
+          <w:szCs w:val="29"/>
+        </w:rPr>
+      </w:pPr>
+      <w:r>
+        <w:rPr>
+          <w:rFonts w:ascii="Arial" w:hAnsi="Arial" w:cs="Arial"/>
+          <w:b/>
+          <w:sz w:val="32"/>
+          <w:szCs w:val="29"/>
+        </w:rPr>
+        <w:t>CLAVE DE INSTITUCIÓN: 12MSU0107M</w:t>
+      </w:r>
+    </w:p>
+    <w:p>
+      <w:pPr>
+        <w:pStyle w:val="Encabezado"/>
+        <w:jc w:val="center"/>
+        <w:rPr>
+          <w:rFonts w:ascii="Arial" w:hAnsi="Arial" w:cs="Arial"/>
+          <w:b/>
+          <w:sz w:val="32"/>
+          <w:szCs w:val="29"/>
+        </w:rPr>
+      </w:pPr>
+      <w:r>
+        <w:rPr>
+          <w:rFonts w:ascii="Arial" w:hAnsi="Arial" w:cs="Arial"/>
+          <w:b/>
+          <w:sz w:val="32"/>
+          <w:szCs w:val="29"/>
+        </w:rPr>
+        <w:t>CAMPUS ATOYAC</w:t>
+      </w:r>
+    </w:p>
+    <w:p>
+      <w:pPr>
+        <w:pStyle w:val="Encabezado"/>
+        <w:spacing w:line="360" w:lineRule="auto"/>
+        <w:jc w:val="center"/>
+        <w:rPr>
+          <w:rFonts w:ascii="Arial" w:hAnsi="Arial" w:cs="Arial"/>
+          <w:b/>
+          <w:sz w:val="32"/>
+          <w:szCs w:val="24"/>
+        </w:rPr>
+      </w:pPr>
+    </w:p>
+    <w:p>
+      <w:pPr>
+        <w:pStyle w:val="Encabezado"/>
+        <w:spacing w:line="360" w:lineRule="auto"/>
+        <w:jc w:val="center"/>
+        <w:rPr>
+          <w:rFonts w:ascii="Arial" w:hAnsi="Arial" w:cs="Arial"/>
+          <w:b/>
+          <w:sz w:val="30"/>
+          <w:szCs w:val="30"/>
+        </w:rPr>
+      </w:pPr>
+    </w:p>
+    <w:p>
+      <w:pPr>
+        <w:pStyle w:val="Encabezado"/>
+        <w:spacing w:line="360" w:lineRule="auto"/>
+        <w:jc w:val="center"/>
+        <w:rPr>
+          <w:rFonts w:ascii="Arial" w:hAnsi="Arial" w:cs="Arial"/>
+          <w:b/>
+          <w:sz w:val="30"/>
+          <w:szCs w:val="30"/>
+        </w:rPr>
+      </w:pPr>
+      <w:r>
+        <w:rPr>
+          <w:rFonts w:ascii="Arial" w:hAnsi="Arial" w:cs="Arial"/>
+          <w:b/>
+          <w:sz w:val="30"/>
+          <w:szCs w:val="30"/>
+        </w:rPr>
+        <w:t>LICENCIATURA: ING. EN SISTEMAS COMPUTACIONALES</w:t>
+      </w:r>
+    </w:p>
+    <w:p>
+      <w:pPr>
+        <w:pStyle w:val="Encabezado"/>
+        <w:spacing w:line="360" w:lineRule="auto"/>
+        <w:jc w:val="center"/>
+        <w:rPr>
+          <w:rFonts w:ascii="Arial" w:hAnsi="Arial" w:cs="Arial"/>
+          <w:b/>
+          <w:sz w:val="30"/>
+          <w:szCs w:val="30"/>
+        </w:rPr>
+      </w:pPr>
+    </w:p>
+    <w:p>
+      <w:pPr>
+        <w:pStyle w:val="Encabezado"/>
+        <w:spacing w:line="360" w:lineRule="auto"/>
+        <w:jc w:val="center"/>
+        <w:rPr>
+          <w:rFonts w:ascii="Arial" w:hAnsi="Arial" w:cs="Arial"/>
+          <w:b/>
+          <w:sz w:val="30"/>
+          <w:szCs w:val="30"/>
+        </w:rPr>
+      </w:pPr>
+    </w:p>
+    <w:p>
+      <w:pPr>
+        <w:pStyle w:val="Encabezado"/>
+        <w:spacing w:line="360" w:lineRule="auto"/>
+        <w:jc w:val="center"/>
+        <w:rPr>
+          <w:rFonts w:ascii="Arial" w:hAnsi="Arial" w:cs="Arial"/>
+          <w:b/>
+          <w:sz w:val="30"/>
+          <w:szCs w:val="30"/>
+        </w:rPr>
+      </w:pPr>
+      <w:r>
+        <w:rPr>
+          <w:rFonts w:ascii="Arial" w:hAnsi="Arial" w:cs="Arial"/>
+          <w:b/>
+          <w:sz w:val="30"/>
+          <w:szCs w:val="30"/>
+        </w:rPr>
+        <w:t>MATERIA: SISTEMAS OPERATIVOS</w:t>
+      </w:r>
+    </w:p>
+    <w:p>
+      <w:pPr>
+        <w:pStyle w:val="Encabezado"/>
+        <w:spacing w:line="360" w:lineRule="auto"/>
+        <w:rPr>
+          <w:rFonts w:ascii="Arial" w:hAnsi="Arial" w:cs="Arial"/>
+          <w:b/>
+          <w:sz w:val="30"/>
+          <w:szCs w:val="30"/>
+        </w:rPr>
+      </w:pPr>
+    </w:p>
+    <w:p>
+      <w:pPr>
+        <w:pStyle w:val="Encabezado"/>
+        <w:spacing w:line="360" w:lineRule="auto"/>
+        <w:jc w:val="center"/>
+        <w:rPr>
+          <w:rFonts w:ascii="Arial" w:hAnsi="Arial" w:cs="Arial"/>
+          <w:b/>
+          <w:sz w:val="30"/>
+          <w:szCs w:val="30"/>
+        </w:rPr>
+      </w:pPr>
+    </w:p>
+    <w:p>
+      <w:pPr>
+        <w:pStyle w:val="Encabezado"/>
+        <w:spacing w:line="360" w:lineRule="auto"/>
+        <w:jc w:val="center"/>
+        <w:rPr>
+          <w:rFonts w:ascii="Arial" w:hAnsi="Arial" w:cs="Arial"/>
+          <w:b/>
+          <w:sz w:val="30"/>
+          <w:szCs w:val="30"/>
+        </w:rPr>
+      </w:pPr>
+      <w:r>
+        <w:rPr>
+          <w:rFonts w:ascii="Arial" w:hAnsi="Arial" w:cs="Arial"/>
+          <w:b/>
+          <w:sz w:val="30"/>
+          <w:szCs w:val="30"/>
+        </w:rPr>
+        <w:t>ESTUDIANTE: AXEL DEL VALLE GARCÍA</w:t>
+      </w:r>
+    </w:p>
+    <w:p>
+      <w:pPr>
+        <w:pStyle w:val="Encabezado"/>
+        <w:spacing w:line="360" w:lineRule="auto"/>
+        <w:jc w:val="center"/>
+        <w:rPr>
+          <w:rFonts w:ascii="Arial" w:hAnsi="Arial" w:cs="Arial"/>
+          <w:b/>
+          <w:sz w:val="30"/>
+          <w:szCs w:val="30"/>
+        </w:rPr>
+      </w:pPr>
+    </w:p>
+    <w:p>
+      <w:pPr>
+        <w:pStyle w:val="Encabezado"/>
+        <w:spacing w:line="360" w:lineRule="auto"/>
+        <w:jc w:val="center"/>
+        <w:rPr>
+          <w:rFonts w:ascii="Arial" w:hAnsi="Arial" w:cs="Arial"/>
+          <w:b/>
+          <w:sz w:val="30"/>
+          <w:szCs w:val="30"/>
+        </w:rPr>
+      </w:pPr>
+    </w:p>
+    <w:p>
+      <w:pPr>
+        <w:pStyle w:val="Encabezado"/>
+        <w:spacing w:line="360" w:lineRule="auto"/>
+        <w:jc w:val="center"/>
+        <w:rPr>
+          <w:rFonts w:ascii="Arial" w:hAnsi="Arial" w:cs="Arial"/>
+          <w:b/>
+          <w:sz w:val="30"/>
+          <w:szCs w:val="30"/>
+        </w:rPr>
+      </w:pPr>
+      <w:r>
+        <w:rPr>
+          <w:rFonts w:ascii="Arial" w:hAnsi="Arial" w:cs="Arial"/>
+          <w:b/>
+          <w:sz w:val="30"/>
+          <w:szCs w:val="30"/>
+        </w:rPr>
+        <w:t xml:space="preserve">CATEDRÁTICO: </w:t>
+      </w:r>
+      <w:r>
+        <w:rPr>
+          <w:rFonts w:ascii="Arial" w:hAnsi="Arial" w:cs="Arial"/>
+          <w:b/>
+          <w:sz w:val="30"/>
+          <w:szCs w:val="30"/>
+        </w:rPr>
+        <w:t>AMÍLCAR SERRANO ÁVILA</w:t>
+      </w:r>
+    </w:p>
+    <w:p>
+      <w:pPr>
+        <w:pStyle w:val="Encabezado"/>
+        <w:spacing w:line="360" w:lineRule="auto"/>
+        <w:jc w:val="center"/>
+        <w:rPr>
+          <w:rFonts w:ascii="Arial" w:hAnsi="Arial" w:cs="Arial"/>
+          <w:b/>
+          <w:sz w:val="30"/>
+          <w:szCs w:val="30"/>
+        </w:rPr>
+      </w:pPr>
+    </w:p>
+    <w:p>
+      <w:pPr>
+        <w:pStyle w:val="Encabezado"/>
+        <w:spacing w:line="360" w:lineRule="auto"/>
+        <w:jc w:val="center"/>
+        <w:rPr>
+          <w:rFonts w:ascii="Arial" w:hAnsi="Arial" w:cs="Arial"/>
+          <w:b/>
+          <w:sz w:val="30"/>
+          <w:szCs w:val="30"/>
+        </w:rPr>
+      </w:pPr>
+    </w:p>
+    <w:p>
+      <w:pPr>
+        <w:pStyle w:val="Encabezado"/>
+        <w:spacing w:line="360" w:lineRule="auto"/>
+        <w:jc w:val="center"/>
+        <w:rPr>
+          <w:rFonts w:ascii="Arial" w:hAnsi="Arial" w:cs="Arial"/>
+          <w:b/>
+          <w:sz w:val="30"/>
+          <w:szCs w:val="30"/>
+        </w:rPr>
+      </w:pPr>
+      <w:r>
+        <w:rPr>
+          <w:rFonts w:ascii="Arial" w:hAnsi="Arial" w:cs="Arial"/>
+          <w:b/>
+          <w:sz w:val="30"/>
+          <w:szCs w:val="30"/>
+        </w:rPr>
+        <w:t>TURNO: SABATINO</w:t>
+      </w:r>
+    </w:p>
+    <w:p>
+      <w:pPr>
+        <w:pStyle w:val="Encabezado"/>
+        <w:spacing w:line="360" w:lineRule="auto"/>
+        <w:jc w:val="right"/>
+        <w:rPr>
+          <w:rFonts w:ascii="Arial" w:hAnsi="Arial" w:cs="Arial"/>
+          <w:b/>
+          <w:sz w:val="28"/>
+          <w:szCs w:val="26"/>
+        </w:rPr>
+      </w:pPr>
+    </w:p>
+    <w:p>
+      <w:pPr>
+        <w:pStyle w:val="Encabezado"/>
+        <w:spacing w:line="360" w:lineRule="auto"/>
+        <w:jc w:val="center"/>
+        <w:rPr>
+          <w:rFonts w:ascii="Arial" w:hAnsi="Arial" w:cs="Arial"/>
+          <w:b/>
+          <w:sz w:val="28"/>
+          <w:szCs w:val="26"/>
+        </w:rPr>
+      </w:pPr>
+    </w:p>
+    <w:p>
+      <w:pPr>
+        <w:jc w:val="right"/>
+        <w:rPr>
+          <w:rFonts w:ascii="Arial" w:hAnsi="Arial" w:cs="Arial"/>
+          <w:b/>
+          <w:sz w:val="28"/>
+          <w:szCs w:val="26"/>
+        </w:rPr>
+      </w:pPr>
+    </w:p>
+    <w:p>
+      <w:pPr>
+        <w:jc w:val="right"/>
+        <w:rPr>
+          <w:rFonts w:ascii="Arial" w:hAnsi="Arial" w:cs="Arial"/>
+          <w:b/>
+          <w:sz w:val="28"/>
+          <w:szCs w:val="26"/>
+        </w:rPr>
+      </w:pPr>
+      <w:bookmarkStart w:id="0" w:name="_GoBack"/>
+      <w:bookmarkEnd w:id="0"/>
+      <w:r>
+        <w:rPr>
+          <w:rFonts w:ascii="Arial" w:hAnsi="Arial" w:cs="Arial"/>
+          <w:b/>
+          <w:sz w:val="28"/>
+          <w:szCs w:val="26"/>
+        </w:rPr>
+        <w:t xml:space="preserve">ATOYAC DE ÁLVAREZ, GRO. A 18 DE </w:t>
+      </w:r>
+      <w:r>
+        <w:rPr>
+          <w:rFonts w:ascii="Arial" w:hAnsi="Arial" w:cs="Arial"/>
+          <w:b/>
+          <w:sz w:val="28"/>
+          <w:szCs w:val="26"/>
+        </w:rPr>
+        <w:t>JULIO</w:t>
+      </w:r>
+      <w:r>
+        <w:rPr>
+          <w:rFonts w:ascii="Arial" w:hAnsi="Arial" w:cs="Arial"/>
+          <w:b/>
+          <w:sz w:val="28"/>
+          <w:szCs w:val="26"/>
+        </w:rPr>
+        <w:t xml:space="preserve"> 2020</w:t>
+      </w:r>
+    </w:p>
+    <w:p>
+      <w:pPr>
         <w:pStyle w:val="Ttulo2"/>
         <w:spacing w:before="0" w:beforeAutospacing="0"/>
         <w:rPr>
           <w:rFonts w:ascii="Trebuchet MS" w:hAnsi="Trebuchet MS"/>
         </w:rPr>
       </w:pPr>
-      <w:bookmarkStart w:id="0" w:name="_GoBack"/>
-      <w:bookmarkEnd w:id="0"/>
-      <w:r>
-        <w:rPr>
-          <w:rFonts w:ascii="Trebuchet MS" w:hAnsi="Trebuchet MS"/>
-        </w:rPr>
+    </w:p>
+    <w:p>
+      <w:pPr>
+        <w:pStyle w:val="Ttulo2"/>
+        <w:spacing w:before="0" w:beforeAutospacing="0"/>
+        <w:rPr>
+          <w:rFonts w:ascii="Trebuchet MS" w:hAnsi="Trebuchet MS"/>
+        </w:rPr>
+      </w:pPr>
+      <w:r>
+        <w:rPr>
+          <w:rFonts w:ascii="Trebuchet MS" w:hAnsi="Trebuchet MS"/>
+        </w:rPr>
+        <w:lastRenderedPageBreak/>
         <w:t>Comandos básicos de GIT</w:t>
       </w:r>
     </w:p>
@@ -5211,6 +5668,28 @@
       <w:lang w:eastAsia="es-MX"/>
     </w:rPr>
   </w:style>
+  <w:style w:type="paragraph" w:styleId="Encabezado">
+    <w:name w:val="header"/>
+    <w:basedOn w:val="Normal"/>
+    <w:link w:val="EncabezadoCar"/>
+    <w:uiPriority w:val="99"/>
+    <w:unhideWhenUsed/>
+    <w:rsid w:val="005F701F"/>
+    <w:pPr>
+      <w:tabs>
+        <w:tab w:val="center" w:pos="4419"/>
+        <w:tab w:val="right" w:pos="8838"/>
+      </w:tabs>
+      <w:spacing w:after="0" w:line="240" w:lineRule="auto"/>
+    </w:pPr>
+  </w:style>
+  <w:style w:type="character" w:customStyle="1" w:styleId="EncabezadoCar">
+    <w:name w:val="Encabezado Car"/>
+    <w:basedOn w:val="Fuentedeprrafopredeter"/>
+    <w:link w:val="Encabezado"/>
+    <w:uiPriority w:val="99"/>
+    <w:rsid w:val="005F701F"/>
+  </w:style>
 </w:styles>
 </file>
 
